--- a/swi_final.docx
+++ b/swi_final.docx
@@ -446,9 +446,6 @@
                     </w:rPr>
                     <w:alias w:val="Autor"/>
                     <w:id w:val="15524260"/>
-                    <w:placeholder>
-                      <w:docPart w:val="9F3162DC9E534892BF3657CDE65CEFCD"/>
-                    </w:placeholder>
                     <w:dataBinding w:prefixMappings="xmlns:ns0='http://schemas.openxmlformats.org/package/2006/metadata/core-properties' xmlns:ns1='http://purl.org/dc/elements/1.1/'" w:xpath="/ns0:coreProperties[1]/ns1:creator[1]" w:storeItemID="{6C3C8BC8-F283-45AE-878A-BAB7291924A1}"/>
                     <w:text/>
                   </w:sdtPr>
@@ -624,6 +621,8 @@
                 <w:t>Obsah</w:t>
               </w:r>
             </w:p>
+            <w:bookmarkStart w:id="0" w:name="_GoBack"/>
+            <w:bookmarkEnd w:id="0"/>
             <w:p>
               <w:pPr>
                 <w:pStyle w:val="Obsah1"/>
@@ -646,7 +645,7 @@
               <w:r>
                 <w:fldChar w:fldCharType="separate"/>
               </w:r>
-              <w:hyperlink w:anchor="_Toc410208359" w:history="1">
+              <w:hyperlink w:anchor="_Toc410764802" w:history="1">
                 <w:r>
                   <w:rPr>
                     <w:rStyle w:val="Hypertextovodkaz"/>
@@ -688,7 +687,7 @@
                     <w:noProof/>
                     <w:webHidden/>
                   </w:rPr>
-                  <w:instrText xml:space="preserve"> PAGEREF _Toc410208359 \h </w:instrText>
+                  <w:instrText xml:space="preserve"> PAGEREF _Toc410764802 \h </w:instrText>
                 </w:r>
                 <w:r>
                   <w:rPr>
@@ -732,7 +731,7 @@
                   <w:lang w:eastAsia="cs-CZ"/>
                 </w:rPr>
               </w:pPr>
-              <w:hyperlink w:anchor="_Toc410208360" w:history="1">
+              <w:hyperlink w:anchor="_Toc410764803" w:history="1">
                 <w:r>
                   <w:rPr>
                     <w:rStyle w:val="Hypertextovodkaz"/>
@@ -774,7 +773,7 @@
                     <w:noProof/>
                     <w:webHidden/>
                   </w:rPr>
-                  <w:instrText xml:space="preserve"> PAGEREF _Toc410208360 \h </w:instrText>
+                  <w:instrText xml:space="preserve"> PAGEREF _Toc410764803 \h </w:instrText>
                 </w:r>
                 <w:r>
                   <w:rPr>
@@ -818,7 +817,7 @@
                   <w:lang w:eastAsia="cs-CZ"/>
                 </w:rPr>
               </w:pPr>
-              <w:hyperlink w:anchor="_Toc410208361" w:history="1">
+              <w:hyperlink w:anchor="_Toc410764804" w:history="1">
                 <w:r>
                   <w:rPr>
                     <w:rStyle w:val="Hypertextovodkaz"/>
@@ -860,7 +859,7 @@
                     <w:noProof/>
                     <w:webHidden/>
                   </w:rPr>
-                  <w:instrText xml:space="preserve"> PAGEREF _Toc410208361 \h </w:instrText>
+                  <w:instrText xml:space="preserve"> PAGEREF _Toc410764804 \h </w:instrText>
                 </w:r>
                 <w:r>
                   <w:rPr>
@@ -904,7 +903,7 @@
                   <w:lang w:eastAsia="cs-CZ"/>
                 </w:rPr>
               </w:pPr>
-              <w:hyperlink w:anchor="_Toc410208362" w:history="1">
+              <w:hyperlink w:anchor="_Toc410764805" w:history="1">
                 <w:r>
                   <w:rPr>
                     <w:rStyle w:val="Hypertextovodkaz"/>
@@ -946,7 +945,7 @@
                     <w:noProof/>
                     <w:webHidden/>
                   </w:rPr>
-                  <w:instrText xml:space="preserve"> PAGEREF _Toc410208362 \h </w:instrText>
+                  <w:instrText xml:space="preserve"> PAGEREF _Toc410764805 \h </w:instrText>
                 </w:r>
                 <w:r>
                   <w:rPr>
@@ -990,7 +989,7 @@
                   <w:lang w:eastAsia="cs-CZ"/>
                 </w:rPr>
               </w:pPr>
-              <w:hyperlink w:anchor="_Toc410208363" w:history="1">
+              <w:hyperlink w:anchor="_Toc410764806" w:history="1">
                 <w:r>
                   <w:rPr>
                     <w:rStyle w:val="Hypertextovodkaz"/>
@@ -1032,7 +1031,7 @@
                     <w:noProof/>
                     <w:webHidden/>
                   </w:rPr>
-                  <w:instrText xml:space="preserve"> PAGEREF _Toc410208363 \h </w:instrText>
+                  <w:instrText xml:space="preserve"> PAGEREF _Toc410764806 \h </w:instrText>
                 </w:r>
                 <w:r>
                   <w:rPr>
@@ -1076,7 +1075,7 @@
                   <w:lang w:eastAsia="cs-CZ"/>
                 </w:rPr>
               </w:pPr>
-              <w:hyperlink w:anchor="_Toc410208364" w:history="1">
+              <w:hyperlink w:anchor="_Toc410764807" w:history="1">
                 <w:r>
                   <w:rPr>
                     <w:rStyle w:val="Hypertextovodkaz"/>
@@ -1118,7 +1117,7 @@
                     <w:noProof/>
                     <w:webHidden/>
                   </w:rPr>
-                  <w:instrText xml:space="preserve"> PAGEREF _Toc410208364 \h </w:instrText>
+                  <w:instrText xml:space="preserve"> PAGEREF _Toc410764807 \h </w:instrText>
                 </w:r>
                 <w:r>
                   <w:rPr>
@@ -1162,7 +1161,7 @@
                   <w:lang w:eastAsia="cs-CZ"/>
                 </w:rPr>
               </w:pPr>
-              <w:hyperlink w:anchor="_Toc410208365" w:history="1">
+              <w:hyperlink w:anchor="_Toc410764808" w:history="1">
                 <w:r>
                   <w:rPr>
                     <w:rStyle w:val="Hypertextovodkaz"/>
@@ -1204,7 +1203,7 @@
                     <w:noProof/>
                     <w:webHidden/>
                   </w:rPr>
-                  <w:instrText xml:space="preserve"> PAGEREF _Toc410208365 \h </w:instrText>
+                  <w:instrText xml:space="preserve"> PAGEREF _Toc410764808 \h </w:instrText>
                 </w:r>
                 <w:r>
                   <w:rPr>
@@ -1248,7 +1247,7 @@
                   <w:lang w:eastAsia="cs-CZ"/>
                 </w:rPr>
               </w:pPr>
-              <w:hyperlink w:anchor="_Toc410208366" w:history="1">
+              <w:hyperlink w:anchor="_Toc410764809" w:history="1">
                 <w:r>
                   <w:rPr>
                     <w:rStyle w:val="Hypertextovodkaz"/>
@@ -1290,7 +1289,7 @@
                     <w:noProof/>
                     <w:webHidden/>
                   </w:rPr>
-                  <w:instrText xml:space="preserve"> PAGEREF _Toc410208366 \h </w:instrText>
+                  <w:instrText xml:space="preserve"> PAGEREF _Toc410764809 \h </w:instrText>
                 </w:r>
                 <w:r>
                   <w:rPr>
@@ -1334,7 +1333,7 @@
                   <w:lang w:eastAsia="cs-CZ"/>
                 </w:rPr>
               </w:pPr>
-              <w:hyperlink w:anchor="_Toc410208367" w:history="1">
+              <w:hyperlink w:anchor="_Toc410764810" w:history="1">
                 <w:r>
                   <w:rPr>
                     <w:rStyle w:val="Hypertextovodkaz"/>
@@ -1376,7 +1375,7 @@
                     <w:noProof/>
                     <w:webHidden/>
                   </w:rPr>
-                  <w:instrText xml:space="preserve"> PAGEREF _Toc410208367 \h </w:instrText>
+                  <w:instrText xml:space="preserve"> PAGEREF _Toc410764810 \h </w:instrText>
                 </w:r>
                 <w:r>
                   <w:rPr>
@@ -1420,7 +1419,7 @@
                   <w:lang w:eastAsia="cs-CZ"/>
                 </w:rPr>
               </w:pPr>
-              <w:hyperlink w:anchor="_Toc410208368" w:history="1">
+              <w:hyperlink w:anchor="_Toc410764811" w:history="1">
                 <w:r>
                   <w:rPr>
                     <w:rStyle w:val="Hypertextovodkaz"/>
@@ -1462,7 +1461,7 @@
                     <w:noProof/>
                     <w:webHidden/>
                   </w:rPr>
-                  <w:instrText xml:space="preserve"> PAGEREF _Toc410208368 \h </w:instrText>
+                  <w:instrText xml:space="preserve"> PAGEREF _Toc410764811 \h </w:instrText>
                 </w:r>
                 <w:r>
                   <w:rPr>
@@ -1506,7 +1505,7 @@
                   <w:lang w:eastAsia="cs-CZ"/>
                 </w:rPr>
               </w:pPr>
-              <w:hyperlink w:anchor="_Toc410208369" w:history="1">
+              <w:hyperlink w:anchor="_Toc410764812" w:history="1">
                 <w:r>
                   <w:rPr>
                     <w:rStyle w:val="Hypertextovodkaz"/>
@@ -1550,7 +1549,7 @@
                     <w:noProof/>
                     <w:webHidden/>
                   </w:rPr>
-                  <w:instrText xml:space="preserve"> PAGEREF _Toc410208369 \h </w:instrText>
+                  <w:instrText xml:space="preserve"> PAGEREF _Toc410764812 \h </w:instrText>
                 </w:r>
                 <w:r>
                   <w:rPr>
@@ -1594,7 +1593,7 @@
                   <w:lang w:eastAsia="cs-CZ"/>
                 </w:rPr>
               </w:pPr>
-              <w:hyperlink w:anchor="_Toc410208370" w:history="1">
+              <w:hyperlink w:anchor="_Toc410764813" w:history="1">
                 <w:r>
                   <w:rPr>
                     <w:rStyle w:val="Hypertextovodkaz"/>
@@ -1636,7 +1635,7 @@
                     <w:noProof/>
                     <w:webHidden/>
                   </w:rPr>
-                  <w:instrText xml:space="preserve"> PAGEREF _Toc410208370 \h </w:instrText>
+                  <w:instrText xml:space="preserve"> PAGEREF _Toc410764813 \h </w:instrText>
                 </w:r>
                 <w:r>
                   <w:rPr>
@@ -1680,7 +1679,7 @@
                   <w:lang w:eastAsia="cs-CZ"/>
                 </w:rPr>
               </w:pPr>
-              <w:hyperlink w:anchor="_Toc410208371" w:history="1">
+              <w:hyperlink w:anchor="_Toc410764814" w:history="1">
                 <w:r>
                   <w:rPr>
                     <w:rStyle w:val="Hypertextovodkaz"/>
@@ -1724,7 +1723,7 @@
                     <w:noProof/>
                     <w:webHidden/>
                   </w:rPr>
-                  <w:instrText xml:space="preserve"> PAGEREF _Toc410208371 \h </w:instrText>
+                  <w:instrText xml:space="preserve"> PAGEREF _Toc410764814 \h </w:instrText>
                 </w:r>
                 <w:r>
                   <w:rPr>
@@ -1768,7 +1767,7 @@
                   <w:lang w:eastAsia="cs-CZ"/>
                 </w:rPr>
               </w:pPr>
-              <w:hyperlink w:anchor="_Toc410208372" w:history="1">
+              <w:hyperlink w:anchor="_Toc410764815" w:history="1">
                 <w:r>
                   <w:rPr>
                     <w:rStyle w:val="Hypertextovodkaz"/>
@@ -1812,7 +1811,7 @@
                     <w:noProof/>
                     <w:webHidden/>
                   </w:rPr>
-                  <w:instrText xml:space="preserve"> PAGEREF _Toc410208372 \h </w:instrText>
+                  <w:instrText xml:space="preserve"> PAGEREF _Toc410764815 \h </w:instrText>
                 </w:r>
                 <w:r>
                   <w:rPr>
@@ -1856,7 +1855,7 @@
                   <w:lang w:eastAsia="cs-CZ"/>
                 </w:rPr>
               </w:pPr>
-              <w:hyperlink w:anchor="_Toc410208373" w:history="1">
+              <w:hyperlink w:anchor="_Toc410764816" w:history="1">
                 <w:r>
                   <w:rPr>
                     <w:rStyle w:val="Hypertextovodkaz"/>
@@ -1898,7 +1897,7 @@
                     <w:noProof/>
                     <w:webHidden/>
                   </w:rPr>
-                  <w:instrText xml:space="preserve"> PAGEREF _Toc410208373 \h </w:instrText>
+                  <w:instrText xml:space="preserve"> PAGEREF _Toc410764816 \h </w:instrText>
                 </w:r>
                 <w:r>
                   <w:rPr>
@@ -1942,7 +1941,7 @@
                   <w:lang w:eastAsia="cs-CZ"/>
                 </w:rPr>
               </w:pPr>
-              <w:hyperlink w:anchor="_Toc410208374" w:history="1">
+              <w:hyperlink w:anchor="_Toc410764817" w:history="1">
                 <w:r>
                   <w:rPr>
                     <w:rStyle w:val="Hypertextovodkaz"/>
@@ -1986,7 +1985,7 @@
                     <w:noProof/>
                     <w:webHidden/>
                   </w:rPr>
-                  <w:instrText xml:space="preserve"> PAGEREF _Toc410208374 \h </w:instrText>
+                  <w:instrText xml:space="preserve"> PAGEREF _Toc410764817 \h </w:instrText>
                 </w:r>
                 <w:r>
                   <w:rPr>
@@ -2030,7 +2029,7 @@
                   <w:lang w:eastAsia="cs-CZ"/>
                 </w:rPr>
               </w:pPr>
-              <w:hyperlink w:anchor="_Toc410208375" w:history="1">
+              <w:hyperlink w:anchor="_Toc410764818" w:history="1">
                 <w:r>
                   <w:rPr>
                     <w:rStyle w:val="Hypertextovodkaz"/>
@@ -2074,7 +2073,7 @@
                     <w:noProof/>
                     <w:webHidden/>
                   </w:rPr>
-                  <w:instrText xml:space="preserve"> PAGEREF _Toc410208375 \h </w:instrText>
+                  <w:instrText xml:space="preserve"> PAGEREF _Toc410764818 \h </w:instrText>
                 </w:r>
                 <w:r>
                   <w:rPr>
@@ -2095,6 +2094,92 @@
                     <w:webHidden/>
                   </w:rPr>
                   <w:t>11</w:t>
+                </w:r>
+                <w:r>
+                  <w:rPr>
+                    <w:noProof/>
+                    <w:webHidden/>
+                  </w:rPr>
+                  <w:fldChar w:fldCharType="end"/>
+                </w:r>
+              </w:hyperlink>
+            </w:p>
+            <w:p>
+              <w:pPr>
+                <w:pStyle w:val="Obsah2"/>
+                <w:tabs>
+                  <w:tab w:val="left" w:pos="880"/>
+                  <w:tab w:val="right" w:leader="dot" w:pos="10456"/>
+                </w:tabs>
+                <w:rPr>
+                  <w:rFonts w:eastAsiaTheme="minorEastAsia"/>
+                  <w:noProof/>
+                  <w:lang w:eastAsia="cs-CZ"/>
+                </w:rPr>
+              </w:pPr>
+              <w:hyperlink w:anchor="_Toc410764819" w:history="1">
+                <w:r>
+                  <w:rPr>
+                    <w:rStyle w:val="Hypertextovodkaz"/>
+                    <w:noProof/>
+                  </w:rPr>
+                  <w:t>3.6.</w:t>
+                </w:r>
+                <w:r>
+                  <w:rPr>
+                    <w:rFonts w:eastAsiaTheme="minorEastAsia"/>
+                    <w:noProof/>
+                    <w:lang w:eastAsia="cs-CZ"/>
+                  </w:rPr>
+                  <w:tab/>
+                </w:r>
+                <w:r>
+                  <w:rPr>
+                    <w:rStyle w:val="Hypertextovodkaz"/>
+                    <w:noProof/>
+                  </w:rPr>
+                  <w:t>Stavový diagram</w:t>
+                </w:r>
+                <w:r>
+                  <w:rPr>
+                    <w:noProof/>
+                    <w:webHidden/>
+                  </w:rPr>
+                  <w:tab/>
+                </w:r>
+                <w:r>
+                  <w:rPr>
+                    <w:noProof/>
+                    <w:webHidden/>
+                  </w:rPr>
+                  <w:fldChar w:fldCharType="begin"/>
+                </w:r>
+                <w:r>
+                  <w:rPr>
+                    <w:noProof/>
+                    <w:webHidden/>
+                  </w:rPr>
+                  <w:instrText xml:space="preserve"> PAGEREF _Toc410764819 \h </w:instrText>
+                </w:r>
+                <w:r>
+                  <w:rPr>
+                    <w:noProof/>
+                    <w:webHidden/>
+                  </w:rPr>
+                </w:r>
+                <w:r>
+                  <w:rPr>
+                    <w:noProof/>
+                    <w:webHidden/>
+                  </w:rPr>
+                  <w:fldChar w:fldCharType="separate"/>
+                </w:r>
+                <w:r>
+                  <w:rPr>
+                    <w:noProof/>
+                    <w:webHidden/>
+                  </w:rPr>
+                  <w:t>12</w:t>
                 </w:r>
                 <w:r>
                   <w:rPr>
@@ -2125,12 +2210,12 @@
           <w:pPr>
             <w:pStyle w:val="Nadpis1"/>
           </w:pPr>
-          <w:bookmarkStart w:id="0" w:name="_Toc410208359"/>
+          <w:bookmarkStart w:id="1" w:name="_Toc410764802"/>
           <w:r>
             <w:lastRenderedPageBreak/>
             <w:t>Cíl práce</w:t>
           </w:r>
-          <w:bookmarkEnd w:id="0"/>
+          <w:bookmarkEnd w:id="1"/>
         </w:p>
         <w:p>
           <w:r>
@@ -2148,12 +2233,12 @@
       <w:pPr>
         <w:pStyle w:val="Nadpis1"/>
       </w:pPr>
-      <w:bookmarkStart w:id="1" w:name="_Toc410208360"/>
+      <w:bookmarkStart w:id="2" w:name="_Toc410764803"/>
       <w:r>
         <w:lastRenderedPageBreak/>
         <w:t>Projektová část</w:t>
       </w:r>
-      <w:bookmarkEnd w:id="1"/>
+      <w:bookmarkEnd w:id="2"/>
     </w:p>
     <w:p>
       <w:pPr>
@@ -2175,7 +2260,7 @@
       <w:pPr>
         <w:pStyle w:val="Nadpis2"/>
       </w:pPr>
-      <w:bookmarkStart w:id="2" w:name="_Toc410208361"/>
+      <w:bookmarkStart w:id="3" w:name="_Toc410764804"/>
       <w:r>
         <w:t>Ericsson-</w:t>
       </w:r>
@@ -2187,7 +2272,7 @@
       <w:r>
         <w:t xml:space="preserve"> diagram</w:t>
       </w:r>
-      <w:bookmarkEnd w:id="2"/>
+      <w:bookmarkEnd w:id="3"/>
     </w:p>
     <w:p>
       <w:pPr>
@@ -2277,14 +2362,27 @@
       <w:r>
         <w:t xml:space="preserve">Obrázek </w:t>
       </w:r>
-      <w:fldSimple w:instr=" SEQ Obrázek \* ARABIC ">
-        <w:r>
-          <w:rPr>
-            <w:noProof/>
-          </w:rPr>
-          <w:t>1</w:t>
-        </w:r>
-      </w:fldSimple>
+      <w:r>
+        <w:fldChar w:fldCharType="begin"/>
+      </w:r>
+      <w:r>
+        <w:instrText xml:space="preserve"> SEQ Obrázek \* ARABIC </w:instrText>
+      </w:r>
+      <w:r>
+        <w:fldChar w:fldCharType="separate"/>
+      </w:r>
+      <w:r>
+        <w:rPr>
+          <w:noProof/>
+        </w:rPr>
+        <w:t>1</w:t>
+      </w:r>
+      <w:r>
+        <w:rPr>
+          <w:noProof/>
+        </w:rPr>
+        <w:fldChar w:fldCharType="end"/>
+      </w:r>
       <w:r>
         <w:t xml:space="preserve"> </w:t>
       </w:r>
@@ -2305,12 +2403,12 @@
       <w:pPr>
         <w:pStyle w:val="Nadpis2"/>
       </w:pPr>
-      <w:bookmarkStart w:id="3" w:name="_Toc410208362"/>
+      <w:bookmarkStart w:id="4" w:name="_Toc410764805"/>
       <w:r>
         <w:lastRenderedPageBreak/>
         <w:t>Use Case diagram</w:t>
       </w:r>
-      <w:bookmarkEnd w:id="3"/>
+      <w:bookmarkEnd w:id="4"/>
     </w:p>
     <w:p>
       <w:r>
@@ -2391,14 +2489,27 @@
       <w:r>
         <w:t xml:space="preserve">Obrázek </w:t>
       </w:r>
-      <w:fldSimple w:instr=" SEQ Obrázek \* ARABIC ">
-        <w:r>
-          <w:rPr>
-            <w:noProof/>
-          </w:rPr>
-          <w:t>2</w:t>
-        </w:r>
-      </w:fldSimple>
+      <w:r>
+        <w:fldChar w:fldCharType="begin"/>
+      </w:r>
+      <w:r>
+        <w:instrText xml:space="preserve"> SEQ Obrázek \* ARABIC </w:instrText>
+      </w:r>
+      <w:r>
+        <w:fldChar w:fldCharType="separate"/>
+      </w:r>
+      <w:r>
+        <w:rPr>
+          <w:noProof/>
+        </w:rPr>
+        <w:t>2</w:t>
+      </w:r>
+      <w:r>
+        <w:rPr>
+          <w:noProof/>
+        </w:rPr>
+        <w:fldChar w:fldCharType="end"/>
+      </w:r>
       <w:r>
         <w:t xml:space="preserve"> use-case správy receptů</w:t>
       </w:r>
@@ -2407,11 +2518,11 @@
       <w:pPr>
         <w:pStyle w:val="Nadpis3"/>
       </w:pPr>
-      <w:bookmarkStart w:id="4" w:name="_Toc410208363"/>
+      <w:bookmarkStart w:id="5" w:name="_Toc410764806"/>
       <w:r>
         <w:t>Scénář Seznam Receptu</w:t>
       </w:r>
-      <w:bookmarkEnd w:id="4"/>
+      <w:bookmarkEnd w:id="5"/>
     </w:p>
     <w:p>
       <w:pPr>
@@ -2484,14 +2595,27 @@
       <w:r>
         <w:t xml:space="preserve">Obrázek </w:t>
       </w:r>
-      <w:fldSimple w:instr=" SEQ Obrázek \* ARABIC ">
-        <w:r>
-          <w:rPr>
-            <w:noProof/>
-          </w:rPr>
-          <w:t>3</w:t>
-        </w:r>
-      </w:fldSimple>
+      <w:r>
+        <w:fldChar w:fldCharType="begin"/>
+      </w:r>
+      <w:r>
+        <w:instrText xml:space="preserve"> SEQ Obrázek \* ARABIC </w:instrText>
+      </w:r>
+      <w:r>
+        <w:fldChar w:fldCharType="separate"/>
+      </w:r>
+      <w:r>
+        <w:rPr>
+          <w:noProof/>
+        </w:rPr>
+        <w:t>3</w:t>
+      </w:r>
+      <w:r>
+        <w:rPr>
+          <w:noProof/>
+        </w:rPr>
+        <w:fldChar w:fldCharType="end"/>
+      </w:r>
       <w:r>
         <w:t xml:space="preserve"> </w:t>
       </w:r>
@@ -2503,12 +2627,12 @@
       <w:pPr>
         <w:pStyle w:val="Nadpis3"/>
       </w:pPr>
-      <w:bookmarkStart w:id="5" w:name="_Toc410208364"/>
+      <w:bookmarkStart w:id="6" w:name="_Toc410764807"/>
       <w:r>
         <w:lastRenderedPageBreak/>
         <w:t>Scénář Nového receptu</w:t>
       </w:r>
-      <w:bookmarkEnd w:id="5"/>
+      <w:bookmarkEnd w:id="6"/>
     </w:p>
     <w:p>
       <w:pPr>
@@ -2590,14 +2714,27 @@
       <w:r>
         <w:t xml:space="preserve">Obrázek </w:t>
       </w:r>
-      <w:fldSimple w:instr=" SEQ Obrázek \* ARABIC ">
-        <w:r>
-          <w:rPr>
-            <w:noProof/>
-          </w:rPr>
-          <w:t>4</w:t>
-        </w:r>
-      </w:fldSimple>
+      <w:r>
+        <w:fldChar w:fldCharType="begin"/>
+      </w:r>
+      <w:r>
+        <w:instrText xml:space="preserve"> SEQ Obrázek \* ARABIC </w:instrText>
+      </w:r>
+      <w:r>
+        <w:fldChar w:fldCharType="separate"/>
+      </w:r>
+      <w:r>
+        <w:rPr>
+          <w:noProof/>
+        </w:rPr>
+        <w:t>4</w:t>
+      </w:r>
+      <w:r>
+        <w:rPr>
+          <w:noProof/>
+        </w:rPr>
+        <w:fldChar w:fldCharType="end"/>
+      </w:r>
       <w:r>
         <w:t xml:space="preserve"> </w:t>
       </w:r>
@@ -2609,11 +2746,11 @@
       <w:pPr>
         <w:pStyle w:val="Nadpis3"/>
       </w:pPr>
-      <w:bookmarkStart w:id="6" w:name="_Toc410208365"/>
+      <w:bookmarkStart w:id="7" w:name="_Toc410764808"/>
       <w:r>
         <w:t>Scénář Uložení změny</w:t>
       </w:r>
-      <w:bookmarkEnd w:id="6"/>
+      <w:bookmarkEnd w:id="7"/>
     </w:p>
     <w:p>
       <w:pPr>
@@ -2668,14 +2805,27 @@
       <w:r>
         <w:t xml:space="preserve">Obrázek </w:t>
       </w:r>
-      <w:fldSimple w:instr=" SEQ Obrázek \* ARABIC ">
-        <w:r>
-          <w:rPr>
-            <w:noProof/>
-          </w:rPr>
-          <w:t>5</w:t>
-        </w:r>
-      </w:fldSimple>
+      <w:r>
+        <w:fldChar w:fldCharType="begin"/>
+      </w:r>
+      <w:r>
+        <w:instrText xml:space="preserve"> SEQ Obrázek \* ARABIC </w:instrText>
+      </w:r>
+      <w:r>
+        <w:fldChar w:fldCharType="separate"/>
+      </w:r>
+      <w:r>
+        <w:rPr>
+          <w:noProof/>
+        </w:rPr>
+        <w:t>5</w:t>
+      </w:r>
+      <w:r>
+        <w:rPr>
+          <w:noProof/>
+        </w:rPr>
+        <w:fldChar w:fldCharType="end"/>
+      </w:r>
       <w:r>
         <w:t xml:space="preserve"> </w:t>
       </w:r>
@@ -2687,12 +2837,12 @@
       <w:pPr>
         <w:pStyle w:val="Nadpis3"/>
       </w:pPr>
-      <w:bookmarkStart w:id="7" w:name="_Toc410208366"/>
+      <w:bookmarkStart w:id="8" w:name="_Toc410764809"/>
       <w:r>
         <w:lastRenderedPageBreak/>
         <w:t>Scénář Editace receptu</w:t>
       </w:r>
-      <w:bookmarkEnd w:id="7"/>
+      <w:bookmarkEnd w:id="8"/>
     </w:p>
     <w:p>
       <w:pPr>
@@ -2782,14 +2932,27 @@
       <w:r>
         <w:t xml:space="preserve">Obrázek </w:t>
       </w:r>
-      <w:fldSimple w:instr=" SEQ Obrázek \* ARABIC ">
-        <w:r>
-          <w:rPr>
-            <w:noProof/>
-          </w:rPr>
-          <w:t>6</w:t>
-        </w:r>
-      </w:fldSimple>
+      <w:r>
+        <w:fldChar w:fldCharType="begin"/>
+      </w:r>
+      <w:r>
+        <w:instrText xml:space="preserve"> SEQ Obrázek \* ARABIC </w:instrText>
+      </w:r>
+      <w:r>
+        <w:fldChar w:fldCharType="separate"/>
+      </w:r>
+      <w:r>
+        <w:rPr>
+          <w:noProof/>
+        </w:rPr>
+        <w:t>6</w:t>
+      </w:r>
+      <w:r>
+        <w:rPr>
+          <w:noProof/>
+        </w:rPr>
+        <w:fldChar w:fldCharType="end"/>
+      </w:r>
       <w:r>
         <w:t xml:space="preserve"> </w:t>
       </w:r>
@@ -2815,12 +2978,12 @@
       <w:pPr>
         <w:pStyle w:val="Nadpis2"/>
       </w:pPr>
-      <w:bookmarkStart w:id="8" w:name="_Toc410208367"/>
+      <w:bookmarkStart w:id="9" w:name="_Toc410764810"/>
       <w:r>
         <w:lastRenderedPageBreak/>
         <w:t>Diagram aktivit</w:t>
       </w:r>
-      <w:bookmarkEnd w:id="8"/>
+      <w:bookmarkEnd w:id="9"/>
     </w:p>
     <w:p>
       <w:pPr>
@@ -2834,11 +2997,11 @@
       <w:pPr>
         <w:pStyle w:val="Nadpis3"/>
       </w:pPr>
-      <w:bookmarkStart w:id="9" w:name="_Toc410208368"/>
+      <w:bookmarkStart w:id="10" w:name="_Toc410764811"/>
       <w:r>
         <w:t>Správa receptů</w:t>
       </w:r>
-      <w:bookmarkEnd w:id="9"/>
+      <w:bookmarkEnd w:id="10"/>
     </w:p>
     <w:p>
       <w:pPr>
@@ -2906,14 +3069,27 @@
       <w:r>
         <w:t xml:space="preserve">Obrázek </w:t>
       </w:r>
-      <w:fldSimple w:instr=" SEQ Obrázek \* ARABIC ">
-        <w:r>
-          <w:rPr>
-            <w:noProof/>
-          </w:rPr>
-          <w:t>7</w:t>
-        </w:r>
-      </w:fldSimple>
+      <w:r>
+        <w:fldChar w:fldCharType="begin"/>
+      </w:r>
+      <w:r>
+        <w:instrText xml:space="preserve"> SEQ Obrázek \* ARABIC </w:instrText>
+      </w:r>
+      <w:r>
+        <w:fldChar w:fldCharType="separate"/>
+      </w:r>
+      <w:r>
+        <w:rPr>
+          <w:noProof/>
+        </w:rPr>
+        <w:t>7</w:t>
+      </w:r>
+      <w:r>
+        <w:rPr>
+          <w:noProof/>
+        </w:rPr>
+        <w:fldChar w:fldCharType="end"/>
+      </w:r>
       <w:r>
         <w:t xml:space="preserve"> </w:t>
       </w:r>
@@ -2929,7 +3105,7 @@
           <w:lang w:eastAsia="cs-CZ"/>
         </w:rPr>
       </w:pPr>
-      <w:bookmarkStart w:id="10" w:name="_Toc410208369"/>
+      <w:bookmarkStart w:id="11" w:name="_Toc410764812"/>
       <w:r>
         <w:rPr>
           <w:noProof/>
@@ -2938,7 +3114,7 @@
         <w:lastRenderedPageBreak/>
         <w:t>Uložit změny</w:t>
       </w:r>
-      <w:bookmarkEnd w:id="10"/>
+      <w:bookmarkEnd w:id="11"/>
     </w:p>
     <w:p>
       <w:pPr>
@@ -3000,14 +3176,27 @@
       <w:r>
         <w:t xml:space="preserve">Obrázek </w:t>
       </w:r>
-      <w:fldSimple w:instr=" SEQ Obrázek \* ARABIC ">
-        <w:r>
-          <w:rPr>
-            <w:noProof/>
-          </w:rPr>
-          <w:t>8</w:t>
-        </w:r>
-      </w:fldSimple>
+      <w:r>
+        <w:fldChar w:fldCharType="begin"/>
+      </w:r>
+      <w:r>
+        <w:instrText xml:space="preserve"> SEQ Obrázek \* ARABIC </w:instrText>
+      </w:r>
+      <w:r>
+        <w:fldChar w:fldCharType="separate"/>
+      </w:r>
+      <w:r>
+        <w:rPr>
+          <w:noProof/>
+        </w:rPr>
+        <w:t>8</w:t>
+      </w:r>
+      <w:r>
+        <w:rPr>
+          <w:noProof/>
+        </w:rPr>
+        <w:fldChar w:fldCharType="end"/>
+      </w:r>
       <w:r>
         <w:t xml:space="preserve"> </w:t>
       </w:r>
@@ -3019,12 +3208,12 @@
       <w:pPr>
         <w:pStyle w:val="Nadpis1"/>
       </w:pPr>
-      <w:bookmarkStart w:id="11" w:name="_Toc410208370"/>
+      <w:bookmarkStart w:id="12" w:name="_Toc410764813"/>
       <w:r>
         <w:lastRenderedPageBreak/>
         <w:t>Po Předání</w:t>
       </w:r>
-      <w:bookmarkEnd w:id="11"/>
+      <w:bookmarkEnd w:id="12"/>
     </w:p>
     <w:p>
       <w:pPr>
@@ -3034,7 +3223,7 @@
           <w:lang w:eastAsia="cs-CZ"/>
         </w:rPr>
       </w:pPr>
-      <w:bookmarkStart w:id="12" w:name="_Toc410208371"/>
+      <w:bookmarkStart w:id="13" w:name="_Toc410764814"/>
       <w:r>
         <w:rPr>
           <w:noProof/>
@@ -3042,7 +3231,7 @@
         </w:rPr>
         <w:t>Use-case diagram</w:t>
       </w:r>
-      <w:bookmarkEnd w:id="12"/>
+      <w:bookmarkEnd w:id="13"/>
     </w:p>
     <w:p>
       <w:pPr>
@@ -3108,14 +3297,27 @@
       <w:r>
         <w:t xml:space="preserve">Obrázek </w:t>
       </w:r>
-      <w:fldSimple w:instr=" SEQ Obrázek \* ARABIC ">
-        <w:r>
-          <w:rPr>
-            <w:noProof/>
-          </w:rPr>
-          <w:t>9</w:t>
-        </w:r>
-      </w:fldSimple>
+      <w:r>
+        <w:fldChar w:fldCharType="begin"/>
+      </w:r>
+      <w:r>
+        <w:instrText xml:space="preserve"> SEQ Obrázek \* ARABIC </w:instrText>
+      </w:r>
+      <w:r>
+        <w:fldChar w:fldCharType="separate"/>
+      </w:r>
+      <w:r>
+        <w:rPr>
+          <w:noProof/>
+        </w:rPr>
+        <w:t>9</w:t>
+      </w:r>
+      <w:r>
+        <w:rPr>
+          <w:noProof/>
+        </w:rPr>
+        <w:fldChar w:fldCharType="end"/>
+      </w:r>
       <w:r>
         <w:t xml:space="preserve"> </w:t>
       </w:r>
@@ -3131,7 +3333,7 @@
           <w:lang w:eastAsia="cs-CZ"/>
         </w:rPr>
       </w:pPr>
-      <w:bookmarkStart w:id="13" w:name="_Toc410208372"/>
+      <w:bookmarkStart w:id="14" w:name="_Toc410764815"/>
       <w:r>
         <w:rPr>
           <w:noProof/>
@@ -3139,7 +3341,7 @@
         </w:rPr>
         <w:t>Class diagram</w:t>
       </w:r>
-      <w:bookmarkEnd w:id="13"/>
+      <w:bookmarkEnd w:id="14"/>
     </w:p>
     <w:p>
       <w:pPr>
@@ -3164,48 +3366,30 @@
           <w:noProof/>
           <w:lang w:eastAsia="cs-CZ"/>
         </w:rPr>
-        <w:drawing>
-          <wp:inline distT="0" distB="0" distL="0" distR="0" wp14:anchorId="486DDE09" wp14:editId="39EBE5FF">
-            <wp:extent cx="4724400" cy="4160293"/>
-            <wp:effectExtent l="0" t="0" r="0" b="0"/>
-            <wp:docPr id="9" name="Obrázek 9"/>
-            <wp:cNvGraphicFramePr>
-              <a:graphicFrameLocks xmlns:a="http://schemas.openxmlformats.org/drawingml/2006/main" noChangeAspect="1"/>
-            </wp:cNvGraphicFramePr>
-            <a:graphic xmlns:a="http://schemas.openxmlformats.org/drawingml/2006/main">
-              <a:graphicData uri="http://schemas.openxmlformats.org/drawingml/2006/picture">
-                <pic:pic xmlns:pic="http://schemas.openxmlformats.org/drawingml/2006/picture">
-                  <pic:nvPicPr>
-                    <pic:cNvPr id="0" name=""/>
-                    <pic:cNvPicPr/>
-                  </pic:nvPicPr>
-                  <pic:blipFill rotWithShape="1">
-                    <a:blip r:embed="rId17"/>
-                    <a:srcRect l="20165" t="14846" r="46612" b="36492"/>
-                    <a:stretch/>
-                  </pic:blipFill>
-                  <pic:spPr bwMode="auto">
-                    <a:xfrm>
-                      <a:off x="0" y="0"/>
-                      <a:ext cx="4727594" cy="4163105"/>
-                    </a:xfrm>
-                    <a:prstGeom prst="rect">
-                      <a:avLst/>
-                    </a:prstGeom>
-                    <a:ln>
-                      <a:noFill/>
-                    </a:ln>
-                    <a:extLst>
-                      <a:ext uri="{53640926-AAD7-44D8-BBD7-CCE9431645EC}">
-                        <a14:shadowObscured xmlns:a14="http://schemas.microsoft.com/office/drawing/2010/main"/>
-                      </a:ext>
-                    </a:extLst>
-                  </pic:spPr>
-                </pic:pic>
-              </a:graphicData>
-            </a:graphic>
-          </wp:inline>
-        </w:drawing>
+        <w:pict>
+          <v:shapetype id="_x0000_t75" coordsize="21600,21600" o:spt="75" o:preferrelative="t" path="m@4@5l@4@11@9@11@9@5xe" filled="f" stroked="f">
+            <v:stroke joinstyle="miter"/>
+            <v:formulas>
+              <v:f eqn="if lineDrawn pixelLineWidth 0"/>
+              <v:f eqn="sum @0 1 0"/>
+              <v:f eqn="sum 0 0 @1"/>
+              <v:f eqn="prod @2 1 2"/>
+              <v:f eqn="prod @3 21600 pixelWidth"/>
+              <v:f eqn="prod @3 21600 pixelHeight"/>
+              <v:f eqn="sum @0 0 1"/>
+              <v:f eqn="prod @6 1 2"/>
+              <v:f eqn="prod @7 21600 pixelWidth"/>
+              <v:f eqn="sum @8 21600 0"/>
+              <v:f eqn="prod @7 21600 pixelHeight"/>
+              <v:f eqn="sum @10 21600 0"/>
+            </v:formulas>
+            <v:path o:extrusionok="f" gradientshapeok="t" o:connecttype="rect"/>
+            <o:lock v:ext="edit" aspectratio="t"/>
+          </v:shapetype>
+          <v:shape id="_x0000_i1026" type="#_x0000_t75" style="width:522.75pt;height:315pt">
+            <v:imagedata r:id="rId17" o:title="class"/>
+          </v:shape>
+        </w:pict>
       </w:r>
     </w:p>
     <w:p>
@@ -3219,14 +3403,27 @@
       <w:r>
         <w:t xml:space="preserve">Obrázek </w:t>
       </w:r>
-      <w:fldSimple w:instr=" SEQ Obrázek \* ARABIC ">
-        <w:r>
-          <w:rPr>
-            <w:noProof/>
-          </w:rPr>
-          <w:t>10</w:t>
-        </w:r>
-      </w:fldSimple>
+      <w:r>
+        <w:fldChar w:fldCharType="begin"/>
+      </w:r>
+      <w:r>
+        <w:instrText xml:space="preserve"> SEQ Obrázek \* ARABIC </w:instrText>
+      </w:r>
+      <w:r>
+        <w:fldChar w:fldCharType="separate"/>
+      </w:r>
+      <w:r>
+        <w:rPr>
+          <w:noProof/>
+        </w:rPr>
+        <w:t>10</w:t>
+      </w:r>
+      <w:r>
+        <w:rPr>
+          <w:noProof/>
+        </w:rPr>
+        <w:fldChar w:fldCharType="end"/>
+      </w:r>
       <w:r>
         <w:t xml:space="preserve"> </w:t>
       </w:r>
@@ -3243,12 +3440,12 @@
       <w:pPr>
         <w:pStyle w:val="Nadpis2"/>
       </w:pPr>
-      <w:bookmarkStart w:id="14" w:name="_Toc410208373"/>
+      <w:bookmarkStart w:id="15" w:name="_Toc410764816"/>
       <w:r>
         <w:lastRenderedPageBreak/>
         <w:t>Sekvenční diagram</w:t>
       </w:r>
-      <w:bookmarkEnd w:id="14"/>
+      <w:bookmarkEnd w:id="15"/>
     </w:p>
     <w:p>
       <w:pPr>
@@ -3273,7 +3470,7 @@
           <w:lang w:eastAsia="cs-CZ"/>
         </w:rPr>
       </w:pPr>
-      <w:bookmarkStart w:id="15" w:name="_Toc410208374"/>
+      <w:bookmarkStart w:id="16" w:name="_Toc410764817"/>
       <w:r>
         <w:rPr>
           <w:noProof/>
@@ -3281,7 +3478,7 @@
         </w:rPr>
         <w:t>Výběr náhodného receptu a Načtení receptu</w:t>
       </w:r>
-      <w:bookmarkEnd w:id="15"/>
+      <w:bookmarkEnd w:id="16"/>
     </w:p>
     <w:p>
       <w:pPr>
@@ -3347,14 +3544,27 @@
       <w:r>
         <w:t xml:space="preserve">Obrázek </w:t>
       </w:r>
-      <w:fldSimple w:instr=" SEQ Obrázek \* ARABIC ">
-        <w:r>
-          <w:rPr>
-            <w:noProof/>
-          </w:rPr>
-          <w:t>11</w:t>
-        </w:r>
-      </w:fldSimple>
+      <w:r>
+        <w:fldChar w:fldCharType="begin"/>
+      </w:r>
+      <w:r>
+        <w:instrText xml:space="preserve"> SEQ Obrázek \* ARABIC </w:instrText>
+      </w:r>
+      <w:r>
+        <w:fldChar w:fldCharType="separate"/>
+      </w:r>
+      <w:r>
+        <w:rPr>
+          <w:noProof/>
+        </w:rPr>
+        <w:t>11</w:t>
+      </w:r>
+      <w:r>
+        <w:rPr>
+          <w:noProof/>
+        </w:rPr>
+        <w:fldChar w:fldCharType="end"/>
+      </w:r>
       <w:r>
         <w:t xml:space="preserve"> </w:t>
       </w:r>
@@ -3370,7 +3580,7 @@
           <w:lang w:eastAsia="cs-CZ"/>
         </w:rPr>
       </w:pPr>
-      <w:bookmarkStart w:id="16" w:name="_Toc410208375"/>
+      <w:bookmarkStart w:id="17" w:name="_Toc410764818"/>
       <w:r>
         <w:rPr>
           <w:noProof/>
@@ -3379,7 +3589,7 @@
         <w:lastRenderedPageBreak/>
         <w:t>Zadání preferencí a Uložení</w:t>
       </w:r>
-      <w:bookmarkEnd w:id="16"/>
+      <w:bookmarkEnd w:id="17"/>
     </w:p>
     <w:p>
       <w:pPr>
@@ -3441,14 +3651,27 @@
       <w:r>
         <w:t xml:space="preserve">Obrázek </w:t>
       </w:r>
-      <w:fldSimple w:instr=" SEQ Obrázek \* ARABIC ">
-        <w:r>
-          <w:rPr>
-            <w:noProof/>
-          </w:rPr>
-          <w:t>12</w:t>
-        </w:r>
-      </w:fldSimple>
+      <w:r>
+        <w:fldChar w:fldCharType="begin"/>
+      </w:r>
+      <w:r>
+        <w:instrText xml:space="preserve"> SEQ Obrázek \* ARABIC </w:instrText>
+      </w:r>
+      <w:r>
+        <w:fldChar w:fldCharType="separate"/>
+      </w:r>
+      <w:r>
+        <w:rPr>
+          <w:noProof/>
+        </w:rPr>
+        <w:t>12</w:t>
+      </w:r>
+      <w:r>
+        <w:rPr>
+          <w:noProof/>
+        </w:rPr>
+        <w:fldChar w:fldCharType="end"/>
+      </w:r>
       <w:r>
         <w:t xml:space="preserve"> </w:t>
       </w:r>
@@ -3474,10 +3697,12 @@
       <w:pPr>
         <w:pStyle w:val="Nadpis2"/>
       </w:pPr>
+      <w:bookmarkStart w:id="18" w:name="_Toc410764819"/>
       <w:r>
         <w:lastRenderedPageBreak/>
         <w:t>Stavový diagram</w:t>
       </w:r>
+      <w:bookmarkEnd w:id="18"/>
     </w:p>
     <w:p>
       <w:r>
@@ -3490,25 +3715,6 @@
       </w:pPr>
       <w:r>
         <w:pict>
-          <v:shapetype id="_x0000_t75" coordsize="21600,21600" o:spt="75" o:preferrelative="t" path="m@4@5l@4@11@9@11@9@5xe" filled="f" stroked="f">
-            <v:stroke joinstyle="miter"/>
-            <v:formulas>
-              <v:f eqn="if lineDrawn pixelLineWidth 0"/>
-              <v:f eqn="sum @0 1 0"/>
-              <v:f eqn="sum 0 0 @1"/>
-              <v:f eqn="prod @2 1 2"/>
-              <v:f eqn="prod @3 21600 pixelWidth"/>
-              <v:f eqn="prod @3 21600 pixelHeight"/>
-              <v:f eqn="sum @0 0 1"/>
-              <v:f eqn="prod @6 1 2"/>
-              <v:f eqn="prod @7 21600 pixelWidth"/>
-              <v:f eqn="sum @8 21600 0"/>
-              <v:f eqn="prod @7 21600 pixelHeight"/>
-              <v:f eqn="sum @10 21600 0"/>
-            </v:formulas>
-            <v:path o:extrusionok="f" gradientshapeok="t" o:connecttype="rect"/>
-            <o:lock v:ext="edit" aspectratio="t"/>
-          </v:shapetype>
           <v:shape id="_x0000_i1025" type="#_x0000_t75" style="width:515.25pt;height:341.25pt">
             <v:imagedata r:id="rId20" o:title="state"/>
           </v:shape>
@@ -3522,19 +3728,30 @@
       <w:r>
         <w:t xml:space="preserve">Obrázek </w:t>
       </w:r>
-      <w:fldSimple w:instr=" SEQ Obrázek \* ARABIC ">
-        <w:r>
-          <w:rPr>
-            <w:noProof/>
-          </w:rPr>
-          <w:t>13</w:t>
-        </w:r>
-      </w:fldSimple>
+      <w:r>
+        <w:fldChar w:fldCharType="begin"/>
+      </w:r>
+      <w:r>
+        <w:instrText xml:space="preserve"> SEQ Obrázek \* ARABIC </w:instrText>
+      </w:r>
+      <w:r>
+        <w:fldChar w:fldCharType="separate"/>
+      </w:r>
+      <w:r>
+        <w:rPr>
+          <w:noProof/>
+        </w:rPr>
+        <w:t>13</w:t>
+      </w:r>
+      <w:r>
+        <w:rPr>
+          <w:noProof/>
+        </w:rPr>
+        <w:fldChar w:fldCharType="end"/>
+      </w:r>
       <w:r>
         <w:t xml:space="preserve"> stavový diagram Našeptávač</w:t>
       </w:r>
-      <w:bookmarkStart w:id="17" w:name="_GoBack"/>
-      <w:bookmarkEnd w:id="17"/>
     </w:p>
     <w:sectPr>
       <w:pgSz w:w="11906" w:h="16838"/>
@@ -5635,37 +5852,6 @@
         </w:p>
       </w:docPartBody>
     </w:docPart>
-    <w:docPart>
-      <w:docPartPr>
-        <w:name w:val="22E392E3979D4B5C9C0ADBC349936A56"/>
-        <w:category>
-          <w:name w:val="Obecné"/>
-          <w:gallery w:val="placeholder"/>
-        </w:category>
-        <w:types>
-          <w:type w:val="bbPlcHdr"/>
-        </w:types>
-        <w:behaviors>
-          <w:behavior w:val="content"/>
-        </w:behaviors>
-        <w:guid w:val="{550D0A69-AF8E-4697-B622-2B1B9B749FEC}"/>
-      </w:docPartPr>
-      <w:docPartBody>
-        <w:p>
-          <w:pPr>
-            <w:pStyle w:val="22E392E3979D4B5C9C0ADBC349936A56"/>
-          </w:pPr>
-          <w:r>
-            <w:rPr>
-              <w:rFonts w:asciiTheme="majorHAnsi" w:eastAsiaTheme="majorEastAsia" w:hAnsiTheme="majorHAnsi" w:cstheme="majorBidi"/>
-              <w:sz w:val="44"/>
-              <w:szCs w:val="44"/>
-            </w:rPr>
-            <w:t>[Zadejte podtitul dokumentu.]</w:t>
-          </w:r>
-        </w:p>
-      </w:docPartBody>
-    </w:docPart>
   </w:docParts>
 </w:glossaryDocument>
 </file>
@@ -5742,6 +5928,7 @@
     <w:rsidRoot w:val="00883310"/>
     <w:rsid w:val="0029192F"/>
     <w:rsid w:val="003A7EAA"/>
+    <w:rsid w:val="007109E1"/>
     <w:rsid w:val="00883310"/>
     <w:rsid w:val="00B94518"/>
     <w:rsid w:val="00CA2871"/>
@@ -6575,7 +6762,7 @@
 </file>
 
 <file path=customXml/itemProps2.xml><?xml version="1.0" encoding="utf-8"?>
-<ds:datastoreItem xmlns:ds="http://schemas.openxmlformats.org/officeDocument/2006/customXml" ds:itemID="{2BD6BF98-E136-48DF-8648-9901EE022EFF}">
+<ds:datastoreItem xmlns:ds="http://schemas.openxmlformats.org/officeDocument/2006/customXml" ds:itemID="{0C7B8780-4B5E-4C64-BB3C-D031B4C80972}">
   <ds:schemaRefs>
     <ds:schemaRef ds:uri="http://schemas.openxmlformats.org/officeDocument/2006/bibliography"/>
   </ds:schemaRefs>
